--- a/java basic.docx
+++ b/java basic.docx
@@ -278,21 +278,7 @@
         <w:rPr>
           <w:highlight w:val="lightGray"/>
         </w:rPr>
-        <w:t xml:space="preserve">ublic class Glass implements </w:t>
-      </w:r>
-      <w:proofErr w:type="gramStart"/>
-      <w:r>
-        <w:rPr>
-          <w:highlight w:val="lightGray"/>
-        </w:rPr>
-        <w:t>Transparency{</w:t>
-      </w:r>
-      <w:proofErr w:type="gramEnd"/>
-      <w:r>
-        <w:rPr>
-          <w:highlight w:val="lightGray"/>
-        </w:rPr>
-        <w:t>…}</w:t>
+        <w:t>ublic class Glass implements Transparency{…}</w:t>
       </w:r>
     </w:p>
     <w:p>
@@ -405,23 +391,13 @@
     </w:p>
     <w:p>
       <w:r>
-        <w:t xml:space="preserve">Define </w:t>
-      </w:r>
-      <w:proofErr w:type="gramStart"/>
-      <w:r>
-        <w:t>interface</w:t>
-      </w:r>
-      <w:proofErr w:type="gramEnd"/>
-    </w:p>
-    <w:p>
-      <w:r>
-        <w:t xml:space="preserve">Define class to implement </w:t>
-      </w:r>
-      <w:proofErr w:type="gramStart"/>
-      <w:r>
-        <w:t>interface</w:t>
-      </w:r>
-      <w:proofErr w:type="gramEnd"/>
+        <w:t>Define interface</w:t>
+      </w:r>
+    </w:p>
+    <w:p>
+      <w:r>
+        <w:t>Define class to implement interface</w:t>
+      </w:r>
     </w:p>
     <w:p>
       <w:r>
@@ -436,17 +412,12 @@
         <w:t xml:space="preserve"> = new </w:t>
       </w:r>
       <w:proofErr w:type="spellStart"/>
-      <w:proofErr w:type="gramStart"/>
       <w:r>
         <w:t>ClassImpl</w:t>
       </w:r>
       <w:proofErr w:type="spellEnd"/>
       <w:r>
-        <w:t>(</w:t>
-      </w:r>
-      <w:proofErr w:type="gramEnd"/>
-      <w:r>
-        <w:t>)</w:t>
+        <w:t>()</w:t>
       </w:r>
     </w:p>
     <w:p/>
@@ -575,13 +546,8 @@
         <w:t xml:space="preserve">Usage of </w:t>
       </w:r>
       <w:proofErr w:type="spellStart"/>
-      <w:proofErr w:type="gramStart"/>
-      <w:r>
-        <w:t>java.util</w:t>
-      </w:r>
-      <w:proofErr w:type="gramEnd"/>
-      <w:r>
-        <w:t>.properties</w:t>
+      <w:r>
+        <w:t>java.util.properties</w:t>
       </w:r>
       <w:proofErr w:type="spellEnd"/>
       <w:r>
@@ -608,12 +574,10 @@
         <w:t xml:space="preserve"> to load file into </w:t>
       </w:r>
       <w:proofErr w:type="spellStart"/>
-      <w:proofErr w:type="gramStart"/>
       <w:r>
         <w:t>InputStream</w:t>
       </w:r>
       <w:proofErr w:type="spellEnd"/>
-      <w:proofErr w:type="gramEnd"/>
     </w:p>
     <w:p>
       <w:pPr>
@@ -625,11 +589,7 @@
       </w:pPr>
       <w:proofErr w:type="spellStart"/>
       <w:r>
-        <w:t>Java.lang.</w:t>
-      </w:r>
-      <w:proofErr w:type="gramStart"/>
-      <w:r>
-        <w:t>class</w:t>
+        <w:t>Java.lang.class</w:t>
       </w:r>
       <w:r>
         <w:t>.</w:t>
@@ -638,7 +598,6 @@
         <w:t>forName</w:t>
       </w:r>
       <w:proofErr w:type="spellEnd"/>
-      <w:proofErr w:type="gramEnd"/>
       <w:r>
         <w:t>(</w:t>
       </w:r>
@@ -673,15 +632,7 @@
         </w:numPr>
       </w:pPr>
       <w:r>
-        <w:t xml:space="preserve">High maintenance </w:t>
-      </w:r>
-      <w:proofErr w:type="gramStart"/>
-      <w:r>
-        <w:t>performance,  if</w:t>
-      </w:r>
-      <w:proofErr w:type="gramEnd"/>
-      <w:r>
-        <w:t xml:space="preserve"> we want to add one more shape triangle, just add one more item in properties file, don’t have to change existing code at all.</w:t>
+        <w:t>High maintenance performance,  if we want to add one more shape triangle, just add one more item in properties file, don’t have to change existing code at all.</w:t>
       </w:r>
     </w:p>
     <w:p>
@@ -714,10 +665,10 @@
             <v:path o:extrusionok="f" gradientshapeok="t" o:connecttype="rect"/>
             <o:lock v:ext="edit" aspectratio="t"/>
           </v:shapetype>
-          <v:shape id="_x0000_i1025" type="#_x0000_t75" style="width:76.6pt;height:49.55pt" o:ole="">
+          <v:shape id="_x0000_i1025" type="#_x0000_t75" style="width:76.5pt;height:49.5pt" o:ole="">
             <v:imagedata r:id="rId9" o:title=""/>
           </v:shape>
-          <o:OLEObject Type="Embed" ProgID="Package" ShapeID="_x0000_i1025" DrawAspect="Icon" ObjectID="_1685441579" r:id="rId10"/>
+          <o:OLEObject Type="Embed" ProgID="Package" ShapeID="_x0000_i1025" DrawAspect="Icon" ObjectID="_1686128593" r:id="rId10"/>
         </w:object>
       </w:r>
     </w:p>
@@ -734,15 +685,7 @@
         <w:t>Structural design pattern</w:t>
       </w:r>
       <w:r>
-        <w:t xml:space="preserve"> converts the interface of a class to another interface the client </w:t>
-      </w:r>
-      <w:proofErr w:type="gramStart"/>
-      <w:r>
-        <w:t>expect</w:t>
-      </w:r>
-      <w:proofErr w:type="gramEnd"/>
-      <w:r>
-        <w:t>.</w:t>
+        <w:t xml:space="preserve"> converts the interface of a class to another interface the client expect.</w:t>
       </w:r>
     </w:p>
     <w:p>
@@ -918,13 +861,8 @@
     <w:p/>
     <w:p>
       <w:r>
-        <w:t xml:space="preserve">Code example: refer to code </w:t>
-      </w:r>
-      <w:proofErr w:type="gramStart"/>
-      <w:r>
-        <w:t>folder</w:t>
-      </w:r>
-      <w:proofErr w:type="gramEnd"/>
+        <w:t>Code example: refer to code folder</w:t>
+      </w:r>
     </w:p>
     <w:p/>
     <w:p>
@@ -1021,49 +959,7 @@
                                 <w:sz w:val="18"/>
                                 <w:szCs w:val="18"/>
                               </w:rPr>
-                              <w:t xml:space="preserve">public interface </w:t>
-                            </w:r>
-                            <w:proofErr w:type="gramStart"/>
-                            <w:r>
-                              <w:rPr>
-                                <w:sz w:val="18"/>
-                                <w:szCs w:val="18"/>
-                              </w:rPr>
-                              <w:t>A{</w:t>
-                            </w:r>
-                            <w:proofErr w:type="gramEnd"/>
-                          </w:p>
-                          <w:p>
-                            <w:pPr>
-                              <w:spacing w:line="20" w:lineRule="atLeast"/>
-                              <w:rPr>
-                                <w:sz w:val="18"/>
-                                <w:szCs w:val="18"/>
-                              </w:rPr>
-                            </w:pPr>
-                            <w:r>
-                              <w:rPr>
-                                <w:sz w:val="18"/>
-                                <w:szCs w:val="18"/>
-                              </w:rPr>
-                              <w:tab/>
-                              <w:t xml:space="preserve">void </w:t>
-                            </w:r>
-                            <w:proofErr w:type="gramStart"/>
-                            <w:r>
-                              <w:rPr>
-                                <w:sz w:val="18"/>
-                                <w:szCs w:val="18"/>
-                              </w:rPr>
-                              <w:t>a(</w:t>
-                            </w:r>
-                            <w:proofErr w:type="gramEnd"/>
-                            <w:r>
-                              <w:rPr>
-                                <w:sz w:val="18"/>
-                                <w:szCs w:val="18"/>
-                              </w:rPr>
-                              <w:t>);</w:t>
+                              <w:t>public interface A{</w:t>
                             </w:r>
                           </w:p>
                           <w:p>
@@ -1080,23 +976,7 @@
                                 <w:szCs w:val="18"/>
                               </w:rPr>
                               <w:tab/>
-                              <w:t xml:space="preserve">void </w:t>
-                            </w:r>
-                            <w:proofErr w:type="gramStart"/>
-                            <w:r>
-                              <w:rPr>
-                                <w:sz w:val="18"/>
-                                <w:szCs w:val="18"/>
-                              </w:rPr>
-                              <w:t>b(</w:t>
-                            </w:r>
-                            <w:proofErr w:type="gramEnd"/>
-                            <w:r>
-                              <w:rPr>
-                                <w:sz w:val="18"/>
-                                <w:szCs w:val="18"/>
-                              </w:rPr>
-                              <w:t>);</w:t>
+                              <w:t>void a();</w:t>
                             </w:r>
                           </w:p>
                           <w:p>
@@ -1113,23 +993,7 @@
                                 <w:szCs w:val="18"/>
                               </w:rPr>
                               <w:tab/>
-                              <w:t xml:space="preserve">void </w:t>
-                            </w:r>
-                            <w:proofErr w:type="gramStart"/>
-                            <w:r>
-                              <w:rPr>
-                                <w:sz w:val="18"/>
-                                <w:szCs w:val="18"/>
-                              </w:rPr>
-                              <w:t>c(</w:t>
-                            </w:r>
-                            <w:proofErr w:type="gramEnd"/>
-                            <w:r>
-                              <w:rPr>
-                                <w:sz w:val="18"/>
-                                <w:szCs w:val="18"/>
-                              </w:rPr>
-                              <w:t>);</w:t>
+                              <w:t>void b();</w:t>
                             </w:r>
                           </w:p>
                           <w:p>
@@ -1146,23 +1010,7 @@
                                 <w:szCs w:val="18"/>
                               </w:rPr>
                               <w:tab/>
-                              <w:t xml:space="preserve">void </w:t>
-                            </w:r>
-                            <w:proofErr w:type="gramStart"/>
-                            <w:r>
-                              <w:rPr>
-                                <w:sz w:val="18"/>
-                                <w:szCs w:val="18"/>
-                              </w:rPr>
-                              <w:t>d(</w:t>
-                            </w:r>
-                            <w:proofErr w:type="gramEnd"/>
-                            <w:r>
-                              <w:rPr>
-                                <w:sz w:val="18"/>
-                                <w:szCs w:val="18"/>
-                              </w:rPr>
-                              <w:t>);</w:t>
+                              <w:t>void c();</w:t>
                             </w:r>
                           </w:p>
                           <w:p>
@@ -1179,23 +1027,7 @@
                                 <w:szCs w:val="18"/>
                               </w:rPr>
                               <w:tab/>
-                              <w:t xml:space="preserve">void </w:t>
-                            </w:r>
-                            <w:proofErr w:type="gramStart"/>
-                            <w:r>
-                              <w:rPr>
-                                <w:sz w:val="18"/>
-                                <w:szCs w:val="18"/>
-                              </w:rPr>
-                              <w:t>e(</w:t>
-                            </w:r>
-                            <w:proofErr w:type="gramEnd"/>
-                            <w:r>
-                              <w:rPr>
-                                <w:sz w:val="18"/>
-                                <w:szCs w:val="18"/>
-                              </w:rPr>
-                              <w:t>);</w:t>
+                              <w:t>void d();</w:t>
                             </w:r>
                           </w:p>
                           <w:p>
@@ -1212,23 +1044,24 @@
                                 <w:szCs w:val="18"/>
                               </w:rPr>
                               <w:tab/>
-                              <w:t xml:space="preserve">void </w:t>
+                              <w:t>void e();</w:t>
                             </w:r>
-                            <w:proofErr w:type="gramStart"/>
+                          </w:p>
+                          <w:p>
+                            <w:pPr>
+                              <w:spacing w:line="20" w:lineRule="atLeast"/>
+                              <w:rPr>
+                                <w:sz w:val="18"/>
+                                <w:szCs w:val="18"/>
+                              </w:rPr>
+                            </w:pPr>
                             <w:r>
                               <w:rPr>
                                 <w:sz w:val="18"/>
                                 <w:szCs w:val="18"/>
                               </w:rPr>
-                              <w:t>f(</w:t>
-                            </w:r>
-                            <w:proofErr w:type="gramEnd"/>
-                            <w:r>
-                              <w:rPr>
-                                <w:sz w:val="18"/>
-                                <w:szCs w:val="18"/>
-                              </w:rPr>
-                              <w:t>);</w:t>
+                              <w:tab/>
+                              <w:t>void f();</w:t>
                             </w:r>
                           </w:p>
                           <w:p>
@@ -1276,49 +1109,7 @@
                                 <w:sz w:val="18"/>
                                 <w:szCs w:val="18"/>
                               </w:rPr>
-                              <w:t xml:space="preserve">public abstract class Adapter implements </w:t>
-                            </w:r>
-                            <w:proofErr w:type="gramStart"/>
-                            <w:r>
-                              <w:rPr>
-                                <w:sz w:val="18"/>
-                                <w:szCs w:val="18"/>
-                              </w:rPr>
-                              <w:t>A{</w:t>
-                            </w:r>
-                            <w:proofErr w:type="gramEnd"/>
-                          </w:p>
-                          <w:p>
-                            <w:pPr>
-                              <w:spacing w:line="20" w:lineRule="atLeast"/>
-                              <w:rPr>
-                                <w:sz w:val="18"/>
-                                <w:szCs w:val="18"/>
-                              </w:rPr>
-                            </w:pPr>
-                            <w:r>
-                              <w:rPr>
-                                <w:sz w:val="18"/>
-                                <w:szCs w:val="18"/>
-                              </w:rPr>
-                              <w:tab/>
-                              <w:t xml:space="preserve">public void </w:t>
-                            </w:r>
-                            <w:proofErr w:type="gramStart"/>
-                            <w:r>
-                              <w:rPr>
-                                <w:sz w:val="18"/>
-                                <w:szCs w:val="18"/>
-                              </w:rPr>
-                              <w:t>a(</w:t>
-                            </w:r>
-                            <w:proofErr w:type="gramEnd"/>
-                            <w:r>
-                              <w:rPr>
-                                <w:sz w:val="18"/>
-                                <w:szCs w:val="18"/>
-                              </w:rPr>
-                              <w:t>){};</w:t>
+                              <w:t>public abstract class Adapter implements A{</w:t>
                             </w:r>
                           </w:p>
                           <w:p>
@@ -1335,23 +1126,7 @@
                                 <w:szCs w:val="18"/>
                               </w:rPr>
                               <w:tab/>
-                              <w:t xml:space="preserve">public void </w:t>
-                            </w:r>
-                            <w:proofErr w:type="gramStart"/>
-                            <w:r>
-                              <w:rPr>
-                                <w:sz w:val="18"/>
-                                <w:szCs w:val="18"/>
-                              </w:rPr>
-                              <w:t>b(</w:t>
-                            </w:r>
-                            <w:proofErr w:type="gramEnd"/>
-                            <w:r>
-                              <w:rPr>
-                                <w:sz w:val="18"/>
-                                <w:szCs w:val="18"/>
-                              </w:rPr>
-                              <w:t>){};</w:t>
+                              <w:t>public void a(){};</w:t>
                             </w:r>
                           </w:p>
                           <w:p>
@@ -1368,23 +1143,7 @@
                                 <w:szCs w:val="18"/>
                               </w:rPr>
                               <w:tab/>
-                              <w:t xml:space="preserve">public void </w:t>
-                            </w:r>
-                            <w:proofErr w:type="gramStart"/>
-                            <w:r>
-                              <w:rPr>
-                                <w:sz w:val="18"/>
-                                <w:szCs w:val="18"/>
-                              </w:rPr>
-                              <w:t>c(</w:t>
-                            </w:r>
-                            <w:proofErr w:type="gramEnd"/>
-                            <w:r>
-                              <w:rPr>
-                                <w:sz w:val="18"/>
-                                <w:szCs w:val="18"/>
-                              </w:rPr>
-                              <w:t>){};</w:t>
+                              <w:t>public void b(){};</w:t>
                             </w:r>
                           </w:p>
                           <w:p>
@@ -1401,23 +1160,7 @@
                                 <w:szCs w:val="18"/>
                               </w:rPr>
                               <w:tab/>
-                              <w:t xml:space="preserve">public void </w:t>
-                            </w:r>
-                            <w:proofErr w:type="gramStart"/>
-                            <w:r>
-                              <w:rPr>
-                                <w:sz w:val="18"/>
-                                <w:szCs w:val="18"/>
-                              </w:rPr>
-                              <w:t>d(</w:t>
-                            </w:r>
-                            <w:proofErr w:type="gramEnd"/>
-                            <w:r>
-                              <w:rPr>
-                                <w:sz w:val="18"/>
-                                <w:szCs w:val="18"/>
-                              </w:rPr>
-                              <w:t>){};</w:t>
+                              <w:t>public void c(){};</w:t>
                             </w:r>
                           </w:p>
                           <w:p>
@@ -1434,23 +1177,7 @@
                                 <w:szCs w:val="18"/>
                               </w:rPr>
                               <w:tab/>
-                              <w:t xml:space="preserve">public void </w:t>
-                            </w:r>
-                            <w:proofErr w:type="gramStart"/>
-                            <w:r>
-                              <w:rPr>
-                                <w:sz w:val="18"/>
-                                <w:szCs w:val="18"/>
-                              </w:rPr>
-                              <w:t>e(</w:t>
-                            </w:r>
-                            <w:proofErr w:type="gramEnd"/>
-                            <w:r>
-                              <w:rPr>
-                                <w:sz w:val="18"/>
-                                <w:szCs w:val="18"/>
-                              </w:rPr>
-                              <w:t>){};</w:t>
+                              <w:t>public void d(){};</w:t>
                             </w:r>
                           </w:p>
                           <w:p>
@@ -1467,23 +1194,24 @@
                                 <w:szCs w:val="18"/>
                               </w:rPr>
                               <w:tab/>
-                              <w:t xml:space="preserve">public void </w:t>
+                              <w:t>public void e(){};</w:t>
                             </w:r>
-                            <w:proofErr w:type="gramStart"/>
+                          </w:p>
+                          <w:p>
+                            <w:pPr>
+                              <w:spacing w:line="20" w:lineRule="atLeast"/>
+                              <w:rPr>
+                                <w:sz w:val="18"/>
+                                <w:szCs w:val="18"/>
+                              </w:rPr>
+                            </w:pPr>
                             <w:r>
                               <w:rPr>
                                 <w:sz w:val="18"/>
                                 <w:szCs w:val="18"/>
                               </w:rPr>
-                              <w:t>f(</w:t>
-                            </w:r>
-                            <w:proofErr w:type="gramEnd"/>
-                            <w:r>
-                              <w:rPr>
-                                <w:sz w:val="18"/>
-                                <w:szCs w:val="18"/>
-                              </w:rPr>
-                              <w:t>){};</w:t>
+                              <w:tab/>
+                              <w:t>public void f(){};</w:t>
                             </w:r>
                           </w:p>
                           <w:p>
@@ -1515,17 +1243,8 @@
                                 <w:sz w:val="18"/>
                                 <w:szCs w:val="18"/>
                               </w:rPr>
-                              <w:t xml:space="preserve">Implement </w:t>
+                              <w:t>Implement class</w:t>
                             </w:r>
-                            <w:proofErr w:type="gramStart"/>
-                            <w:r>
-                              <w:rPr>
-                                <w:sz w:val="18"/>
-                                <w:szCs w:val="18"/>
-                              </w:rPr>
-                              <w:t>class</w:t>
-                            </w:r>
-                            <w:proofErr w:type="gramEnd"/>
                           </w:p>
                           <w:p>
                             <w:pPr>
@@ -1540,33 +1259,8 @@
                                 <w:sz w:val="18"/>
                                 <w:szCs w:val="18"/>
                               </w:rPr>
-                              <w:t xml:space="preserve">Public class </w:t>
+                              <w:t>Public class Impl extends Adapter{</w:t>
                             </w:r>
-                            <w:proofErr w:type="spellStart"/>
-                            <w:r>
-                              <w:rPr>
-                                <w:sz w:val="18"/>
-                                <w:szCs w:val="18"/>
-                              </w:rPr>
-                              <w:t>Impl</w:t>
-                            </w:r>
-                            <w:proofErr w:type="spellEnd"/>
-                            <w:r>
-                              <w:rPr>
-                                <w:sz w:val="18"/>
-                                <w:szCs w:val="18"/>
-                              </w:rPr>
-                              <w:t xml:space="preserve"> extends </w:t>
-                            </w:r>
-                            <w:proofErr w:type="gramStart"/>
-                            <w:r>
-                              <w:rPr>
-                                <w:sz w:val="18"/>
-                                <w:szCs w:val="18"/>
-                              </w:rPr>
-                              <w:t>Adapter{</w:t>
-                            </w:r>
-                            <w:proofErr w:type="gramEnd"/>
                           </w:p>
                           <w:p>
                             <w:pPr>
@@ -1582,23 +1276,7 @@
                                 <w:szCs w:val="18"/>
                               </w:rPr>
                               <w:tab/>
-                              <w:t xml:space="preserve">public void </w:t>
-                            </w:r>
-                            <w:proofErr w:type="gramStart"/>
-                            <w:r>
-                              <w:rPr>
-                                <w:sz w:val="18"/>
-                                <w:szCs w:val="18"/>
-                              </w:rPr>
-                              <w:t>a(</w:t>
-                            </w:r>
-                            <w:proofErr w:type="gramEnd"/>
-                            <w:r>
-                              <w:rPr>
-                                <w:sz w:val="18"/>
-                                <w:szCs w:val="18"/>
-                              </w:rPr>
-                              <w:t>){</w:t>
+                              <w:t>public void a(){</w:t>
                             </w:r>
                           </w:p>
                           <w:p>
@@ -1622,32 +1300,8 @@
                                 <w:szCs w:val="18"/>
                               </w:rPr>
                               <w:tab/>
+                              <w:t>System.out.println(“A is implemented”);</w:t>
                             </w:r>
-                            <w:proofErr w:type="spellStart"/>
-                            <w:r>
-                              <w:rPr>
-                                <w:sz w:val="18"/>
-                                <w:szCs w:val="18"/>
-                              </w:rPr>
-                              <w:t>System.out.println</w:t>
-                            </w:r>
-                            <w:proofErr w:type="spellEnd"/>
-                            <w:r>
-                              <w:rPr>
-                                <w:sz w:val="18"/>
-                                <w:szCs w:val="18"/>
-                              </w:rPr>
-                              <w:t>(“A is implemented”</w:t>
-                            </w:r>
-                            <w:proofErr w:type="gramStart"/>
-                            <w:r>
-                              <w:rPr>
-                                <w:sz w:val="18"/>
-                                <w:szCs w:val="18"/>
-                              </w:rPr>
-                              <w:t>);</w:t>
-                            </w:r>
-                            <w:proofErr w:type="gramEnd"/>
                           </w:p>
                           <w:p>
                             <w:pPr>
@@ -2450,15 +2104,7 @@
       </w:r>
       <w:proofErr w:type="spellEnd"/>
       <w:r>
-        <w:t xml:space="preserve"> use service proxy class to access </w:t>
-      </w:r>
-      <w:proofErr w:type="gramStart"/>
-      <w:r>
-        <w:t>DAO(</w:t>
-      </w:r>
-      <w:proofErr w:type="gramEnd"/>
-      <w:r>
-        <w:t>database operation)</w:t>
+        <w:t xml:space="preserve"> use service proxy class to access DAO(database operation)</w:t>
       </w:r>
     </w:p>
     <w:p>
@@ -2539,18 +2185,10 @@
       </w:r>
       <w:proofErr w:type="spellEnd"/>
       <w:r>
-        <w:t xml:space="preserve"> </w:t>
-      </w:r>
-      <w:proofErr w:type="gramStart"/>
-      <w:r>
-        <w:t>Pattern</w:t>
-      </w:r>
-      <w:r>
-        <w:t>(</w:t>
-      </w:r>
-      <w:proofErr w:type="gramEnd"/>
-      <w:r>
-        <w:t>not very clear)</w:t>
+        <w:t xml:space="preserve"> Pattern</w:t>
+      </w:r>
+      <w:r>
+        <w:t>(not very clear)</w:t>
       </w:r>
     </w:p>
     <w:p>
@@ -2662,15 +2300,7 @@
     </w:p>
     <w:p>
       <w:r>
-        <w:t xml:space="preserve">Define a class that has only one instance and provides a global point to access of </w:t>
-      </w:r>
-      <w:proofErr w:type="gramStart"/>
-      <w:r>
-        <w:t>it.(</w:t>
-      </w:r>
-      <w:proofErr w:type="gramEnd"/>
-      <w:r>
-        <w:t>hint: no public constructor)</w:t>
+        <w:t>Define a class that has only one instance and provides a global point to access of it.(hint: no public constructor)</w:t>
       </w:r>
     </w:p>
     <w:p>
@@ -2777,17 +2407,12 @@
         <w:t xml:space="preserve">Static factory method: </w:t>
       </w:r>
       <w:proofErr w:type="spellStart"/>
-      <w:proofErr w:type="gramStart"/>
       <w:r>
         <w:t>getInstrance</w:t>
       </w:r>
       <w:proofErr w:type="spellEnd"/>
       <w:r>
-        <w:t>(</w:t>
-      </w:r>
-      <w:proofErr w:type="gramEnd"/>
-      <w:r>
-        <w:t>)</w:t>
+        <w:t>()</w:t>
       </w:r>
     </w:p>
     <w:p>
@@ -2837,13 +2462,8 @@
         </w:numPr>
       </w:pPr>
       <w:r>
-        <w:t>Reduce the need of sub-</w:t>
-      </w:r>
-      <w:proofErr w:type="gramStart"/>
-      <w:r>
-        <w:t>classing</w:t>
-      </w:r>
-      <w:proofErr w:type="gramEnd"/>
+        <w:t>Reduce the need of sub-classing</w:t>
+      </w:r>
     </w:p>
     <w:p>
       <w:pPr>
@@ -2854,13 +2474,8 @@
         </w:numPr>
       </w:pPr>
       <w:r>
-        <w:t xml:space="preserve">Hides complexities of creating new </w:t>
-      </w:r>
-      <w:proofErr w:type="gramStart"/>
-      <w:r>
-        <w:t>objects</w:t>
-      </w:r>
-      <w:proofErr w:type="gramEnd"/>
+        <w:t>Hides complexities of creating new objects</w:t>
+      </w:r>
     </w:p>
     <w:p>
       <w:pPr>
@@ -2871,13 +2486,8 @@
         </w:numPr>
       </w:pPr>
       <w:r>
-        <w:t xml:space="preserve">Clients can get new objects without knowing which type of object it will </w:t>
-      </w:r>
-      <w:proofErr w:type="gramStart"/>
-      <w:r>
-        <w:t>be</w:t>
-      </w:r>
-      <w:proofErr w:type="gramEnd"/>
+        <w:t>Clients can get new objects without knowing which type of object it will be</w:t>
+      </w:r>
     </w:p>
     <w:p>
       <w:pPr>
@@ -2893,13 +2503,8 @@
       </w:r>
       <w:proofErr w:type="spellEnd"/>
       <w:r>
-        <w:t xml:space="preserve"> you add or remove objects at </w:t>
-      </w:r>
-      <w:proofErr w:type="gramStart"/>
-      <w:r>
-        <w:t>runtime</w:t>
-      </w:r>
-      <w:proofErr w:type="gramEnd"/>
+        <w:t xml:space="preserve"> you add or remove objects at runtime</w:t>
+      </w:r>
     </w:p>
     <w:p/>
     <w:p>
@@ -2985,12 +2590,10 @@
         <w:t xml:space="preserve">Java realization using </w:t>
       </w:r>
       <w:proofErr w:type="spellStart"/>
-      <w:proofErr w:type="gramStart"/>
       <w:r>
         <w:t>Java.lang.object</w:t>
       </w:r>
       <w:proofErr w:type="spellEnd"/>
-      <w:proofErr w:type="gramEnd"/>
       <w:r>
         <w:t xml:space="preserve"> </w:t>
       </w:r>
@@ -3052,15 +2655,7 @@
     <w:p/>
     <w:p>
       <w:r>
-        <w:t xml:space="preserve">We can treat concrete class as a template, use this template can create </w:t>
-      </w:r>
-      <w:proofErr w:type="gramStart"/>
-      <w:r>
-        <w:t>lots</w:t>
-      </w:r>
-      <w:proofErr w:type="gramEnd"/>
-      <w:r>
-        <w:t xml:space="preserve"> object, then modify the object based on the attributes </w:t>
+        <w:t xml:space="preserve">We can treat concrete class as a template, use this template can create lots object, then modify the object based on the attributes </w:t>
       </w:r>
       <w:r>
         <w:rPr>
@@ -3079,15 +2674,7 @@
         </w:rPr>
       </w:pPr>
       <w:r>
-        <w:t xml:space="preserve">Imagine our timesheet system, allow you save a template, so you </w:t>
-      </w:r>
-      <w:proofErr w:type="gramStart"/>
-      <w:r>
-        <w:t>don’t</w:t>
-      </w:r>
-      <w:proofErr w:type="gramEnd"/>
-      <w:r>
-        <w:t xml:space="preserve"> have to fill all the fields </w:t>
+        <w:t xml:space="preserve">Imagine our timesheet system, allow you save a template, so you don’t have to fill all the fields </w:t>
       </w:r>
       <w:proofErr w:type="spellStart"/>
       <w:r>
@@ -3146,13 +2733,8 @@
         <w:t xml:space="preserve">ncrete class contains </w:t>
       </w:r>
       <w:r>
-        <w:t xml:space="preserve">reference to other object, so when clone this concrete class, they are two types </w:t>
-      </w:r>
-      <w:proofErr w:type="gramStart"/>
-      <w:r>
-        <w:t>clone</w:t>
-      </w:r>
-      <w:proofErr w:type="gramEnd"/>
+        <w:t>reference to other object, so when clone this concrete class, they are two types clone</w:t>
+      </w:r>
     </w:p>
     <w:p>
       <w:r>
@@ -3174,11 +2756,6 @@
       </w:r>
     </w:p>
     <w:p>
-      <w:pPr>
-        <w:rPr>
-          <w:rFonts w:hint="eastAsia"/>
-        </w:rPr>
-      </w:pPr>
       <w:r>
         <w:rPr>
           <w:rFonts w:hint="eastAsia"/>
@@ -3237,7 +2814,14 @@
         <w:t>Deep clone realization: serializable.</w:t>
       </w:r>
     </w:p>
-    <w:p/>
+    <w:p>
+      <w:pPr>
+        <w:pStyle w:val="SWHD2"/>
+      </w:pPr>
+      <w:r>
+        <w:t>Micro Service</w:t>
+      </w:r>
+    </w:p>
     <w:sectPr>
       <w:pgSz w:w="11906" w:h="16838"/>
       <w:pgMar w:top="1440" w:right="1440" w:bottom="1440" w:left="1440" w:header="708" w:footer="708" w:gutter="0"/>

--- a/java basic.docx
+++ b/java basic.docx
@@ -278,7 +278,21 @@
         <w:rPr>
           <w:highlight w:val="lightGray"/>
         </w:rPr>
-        <w:t>ublic class Glass implements Transparency{…}</w:t>
+        <w:t xml:space="preserve">ublic class Glass implements </w:t>
+      </w:r>
+      <w:proofErr w:type="gramStart"/>
+      <w:r>
+        <w:rPr>
+          <w:highlight w:val="lightGray"/>
+        </w:rPr>
+        <w:t>Transparency{</w:t>
+      </w:r>
+      <w:proofErr w:type="gramEnd"/>
+      <w:r>
+        <w:rPr>
+          <w:highlight w:val="lightGray"/>
+        </w:rPr>
+        <w:t>…}</w:t>
       </w:r>
     </w:p>
     <w:p>
@@ -412,12 +426,17 @@
         <w:t xml:space="preserve"> = new </w:t>
       </w:r>
       <w:proofErr w:type="spellStart"/>
+      <w:proofErr w:type="gramStart"/>
       <w:r>
         <w:t>ClassImpl</w:t>
       </w:r>
       <w:proofErr w:type="spellEnd"/>
       <w:r>
-        <w:t>()</w:t>
+        <w:t>(</w:t>
+      </w:r>
+      <w:proofErr w:type="gramEnd"/>
+      <w:r>
+        <w:t>)</w:t>
       </w:r>
     </w:p>
     <w:p/>
@@ -546,8 +565,13 @@
         <w:t xml:space="preserve">Usage of </w:t>
       </w:r>
       <w:proofErr w:type="spellStart"/>
-      <w:r>
-        <w:t>java.util.properties</w:t>
+      <w:proofErr w:type="gramStart"/>
+      <w:r>
+        <w:t>java.util</w:t>
+      </w:r>
+      <w:proofErr w:type="gramEnd"/>
+      <w:r>
+        <w:t>.properties</w:t>
       </w:r>
       <w:proofErr w:type="spellEnd"/>
       <w:r>
@@ -589,7 +613,11 @@
       </w:pPr>
       <w:proofErr w:type="spellStart"/>
       <w:r>
-        <w:t>Java.lang.class</w:t>
+        <w:t>Java.lang.</w:t>
+      </w:r>
+      <w:proofErr w:type="gramStart"/>
+      <w:r>
+        <w:t>class</w:t>
       </w:r>
       <w:r>
         <w:t>.</w:t>
@@ -598,6 +626,7 @@
         <w:t>forName</w:t>
       </w:r>
       <w:proofErr w:type="spellEnd"/>
+      <w:proofErr w:type="gramEnd"/>
       <w:r>
         <w:t>(</w:t>
       </w:r>
@@ -632,7 +661,15 @@
         </w:numPr>
       </w:pPr>
       <w:r>
-        <w:t>High maintenance performance,  if we want to add one more shape triangle, just add one more item in properties file, don’t have to change existing code at all.</w:t>
+        <w:t xml:space="preserve">High maintenance </w:t>
+      </w:r>
+      <w:proofErr w:type="gramStart"/>
+      <w:r>
+        <w:t>performance,  if</w:t>
+      </w:r>
+      <w:proofErr w:type="gramEnd"/>
+      <w:r>
+        <w:t xml:space="preserve"> we want to add one more shape triangle, just add one more item in properties file, don’t have to change existing code at all.</w:t>
       </w:r>
     </w:p>
     <w:p>
@@ -665,10 +702,10 @@
             <v:path o:extrusionok="f" gradientshapeok="t" o:connecttype="rect"/>
             <o:lock v:ext="edit" aspectratio="t"/>
           </v:shapetype>
-          <v:shape id="_x0000_i1025" type="#_x0000_t75" style="width:76.5pt;height:49.5pt" o:ole="">
+          <v:shape id="_x0000_i1025" type="#_x0000_t75" style="width:76.35pt;height:49.45pt" o:ole="">
             <v:imagedata r:id="rId9" o:title=""/>
           </v:shape>
-          <o:OLEObject Type="Embed" ProgID="Package" ShapeID="_x0000_i1025" DrawAspect="Icon" ObjectID="_1686128593" r:id="rId10"/>
+          <o:OLEObject Type="Embed" ProgID="Package" ShapeID="_x0000_i1025" DrawAspect="Icon" ObjectID="_1689067830" r:id="rId10"/>
         </w:object>
       </w:r>
     </w:p>
@@ -685,7 +722,15 @@
         <w:t>Structural design pattern</w:t>
       </w:r>
       <w:r>
-        <w:t xml:space="preserve"> converts the interface of a class to another interface the client expect.</w:t>
+        <w:t xml:space="preserve"> converts the interface of a class to another interface the client </w:t>
+      </w:r>
+      <w:proofErr w:type="gramStart"/>
+      <w:r>
+        <w:t>expect</w:t>
+      </w:r>
+      <w:proofErr w:type="gramEnd"/>
+      <w:r>
+        <w:t>.</w:t>
       </w:r>
     </w:p>
     <w:p>
@@ -2104,7 +2149,15 @@
       </w:r>
       <w:proofErr w:type="spellEnd"/>
       <w:r>
-        <w:t xml:space="preserve"> use service proxy class to access DAO(database operation)</w:t>
+        <w:t xml:space="preserve"> use service proxy class to access </w:t>
+      </w:r>
+      <w:proofErr w:type="gramStart"/>
+      <w:r>
+        <w:t>DAO(</w:t>
+      </w:r>
+      <w:proofErr w:type="gramEnd"/>
+      <w:r>
+        <w:t>database operation)</w:t>
       </w:r>
     </w:p>
     <w:p>
@@ -2185,10 +2238,18 @@
       </w:r>
       <w:proofErr w:type="spellEnd"/>
       <w:r>
-        <w:t xml:space="preserve"> Pattern</w:t>
-      </w:r>
-      <w:r>
-        <w:t>(not very clear)</w:t>
+        <w:t xml:space="preserve"> </w:t>
+      </w:r>
+      <w:proofErr w:type="gramStart"/>
+      <w:r>
+        <w:t>Pattern</w:t>
+      </w:r>
+      <w:r>
+        <w:t>(</w:t>
+      </w:r>
+      <w:proofErr w:type="gramEnd"/>
+      <w:r>
+        <w:t>not very clear)</w:t>
       </w:r>
     </w:p>
     <w:p>
@@ -2300,7 +2361,15 @@
     </w:p>
     <w:p>
       <w:r>
-        <w:t>Define a class that has only one instance and provides a global point to access of it.(hint: no public constructor)</w:t>
+        <w:t xml:space="preserve">Define a class that has only one instance and provides a global point to access of </w:t>
+      </w:r>
+      <w:proofErr w:type="gramStart"/>
+      <w:r>
+        <w:t>it.(</w:t>
+      </w:r>
+      <w:proofErr w:type="gramEnd"/>
+      <w:r>
+        <w:t>hint: no public constructor)</w:t>
       </w:r>
     </w:p>
     <w:p>
@@ -2407,12 +2476,17 @@
         <w:t xml:space="preserve">Static factory method: </w:t>
       </w:r>
       <w:proofErr w:type="spellStart"/>
+      <w:proofErr w:type="gramStart"/>
       <w:r>
         <w:t>getInstrance</w:t>
       </w:r>
       <w:proofErr w:type="spellEnd"/>
       <w:r>
-        <w:t>()</w:t>
+        <w:t>(</w:t>
+      </w:r>
+      <w:proofErr w:type="gramEnd"/>
+      <w:r>
+        <w:t>)</w:t>
       </w:r>
     </w:p>
     <w:p>
@@ -2437,7 +2511,16 @@
         <w:t>loning</w:t>
       </w:r>
       <w:r>
-        <w:t xml:space="preserve"> of an existing object instead of creating new on and can also be customized as per the requirement. Like magic monkey use his hair clone himself.</w:t>
+        <w:t xml:space="preserve"> of an existing object instead of creating new on</w:t>
+      </w:r>
+      <w:r>
+        <w:rPr>
+          <w:rFonts w:hint="eastAsia"/>
+        </w:rPr>
+        <w:t>e</w:t>
+      </w:r>
+      <w:r>
+        <w:t xml:space="preserve"> and can also be customized as per the requirement. Like magic monkey use his hair clone himself.</w:t>
       </w:r>
     </w:p>
     <w:p>
@@ -2497,13 +2580,8 @@
           <w:numId w:val="19"/>
         </w:numPr>
       </w:pPr>
-      <w:proofErr w:type="spellStart"/>
-      <w:r>
-        <w:t>Lets</w:t>
-      </w:r>
-      <w:proofErr w:type="spellEnd"/>
-      <w:r>
-        <w:t xml:space="preserve"> you add or remove objects at runtime</w:t>
+      <w:r>
+        <w:t>Let you add or remove objects at runtime</w:t>
       </w:r>
     </w:p>
     <w:p/>
@@ -2590,10 +2668,12 @@
         <w:t xml:space="preserve">Java realization using </w:t>
       </w:r>
       <w:proofErr w:type="spellStart"/>
+      <w:proofErr w:type="gramStart"/>
       <w:r>
         <w:t>Java.lang.object</w:t>
       </w:r>
       <w:proofErr w:type="spellEnd"/>
+      <w:proofErr w:type="gramEnd"/>
       <w:r>
         <w:t xml:space="preserve"> </w:t>
       </w:r>
@@ -2655,7 +2735,15 @@
     <w:p/>
     <w:p>
       <w:r>
-        <w:t xml:space="preserve">We can treat concrete class as a template, use this template can create lots object, then modify the object based on the attributes </w:t>
+        <w:t xml:space="preserve">We can treat concrete class as a template, use this template can create </w:t>
+      </w:r>
+      <w:proofErr w:type="gramStart"/>
+      <w:r>
+        <w:t>lots</w:t>
+      </w:r>
+      <w:proofErr w:type="gramEnd"/>
+      <w:r>
+        <w:t xml:space="preserve"> object, then modify the object based on the attributes </w:t>
       </w:r>
       <w:r>
         <w:rPr>
@@ -2733,7 +2821,15 @@
         <w:t xml:space="preserve">ncrete class contains </w:t>
       </w:r>
       <w:r>
-        <w:t>reference to other object, so when clone this concrete class, they are two types clone</w:t>
+        <w:t xml:space="preserve">reference to other object, so when clone this concrete class, they are two </w:t>
+      </w:r>
+      <w:proofErr w:type="gramStart"/>
+      <w:r>
+        <w:t>types</w:t>
+      </w:r>
+      <w:proofErr w:type="gramEnd"/>
+      <w:r>
+        <w:t xml:space="preserve"> clone</w:t>
       </w:r>
     </w:p>
     <w:p>

--- a/java basic.docx
+++ b/java basic.docx
@@ -6,6 +6,9 @@
       <w:pPr>
         <w:pStyle w:val="SWHD1"/>
       </w:pPr>
+      <w:r>
+        <w:t>I</w:t>
+      </w:r>
       <w:r>
         <w:t>nterface and Abstract Class</w:t>
       </w:r>
@@ -705,7 +708,7 @@
           <v:shape id="_x0000_i1025" type="#_x0000_t75" style="width:76.35pt;height:49.45pt" o:ole="">
             <v:imagedata r:id="rId9" o:title=""/>
           </v:shape>
-          <o:OLEObject Type="Embed" ProgID="Package" ShapeID="_x0000_i1025" DrawAspect="Icon" ObjectID="_1689067830" r:id="rId10"/>
+          <o:OLEObject Type="Embed" ProgID="Package" ShapeID="_x0000_i1025" DrawAspect="Icon" ObjectID="_1689069611" r:id="rId10"/>
         </w:object>
       </w:r>
     </w:p>
